--- a/📊 Uber vs Rapido Ride Analytics Dashboard_INSIGHTS.docx
+++ b/📊 Uber vs Rapido Ride Analytics Dashboard_INSIGHTS.docx
@@ -7,8 +7,6 @@
         <w:rPr>
           <w:b/>
           <w:bCs/>
-          <w:sz w:val="36"/>
-          <w:szCs w:val="36"/>
         </w:rPr>
       </w:pPr>
       <w:r>
@@ -16,96 +14,147 @@
           <w:rFonts w:ascii="Segoe UI Emoji" w:hAnsi="Segoe UI Emoji" w:cs="Segoe UI Emoji"/>
           <w:b/>
           <w:bCs/>
-          <w:sz w:val="36"/>
-          <w:szCs w:val="36"/>
-        </w:rPr>
-        <w:t>📊</w:t>
-      </w:r>
-      <w:r>
-        <w:rPr>
-          <w:b/>
-          <w:bCs/>
-          <w:sz w:val="36"/>
-          <w:szCs w:val="36"/>
-        </w:rPr>
-        <w:t xml:space="preserve"> Uber vs Rapido Ride Analytics Dashboard (Tableau Project)</w:t>
-      </w:r>
-    </w:p>
-    <w:p>
-      <w:pPr>
-        <w:rPr>
-          <w:b/>
-          <w:bCs/>
-          <w:sz w:val="36"/>
-          <w:szCs w:val="36"/>
-        </w:rPr>
-      </w:pPr>
-    </w:p>
-    <w:p>
-      <w:pPr>
-        <w:rPr>
-          <w:sz w:val="36"/>
-          <w:szCs w:val="36"/>
-        </w:rPr>
-      </w:pPr>
-      <w:r>
-        <w:rPr>
-          <w:b/>
-          <w:bCs/>
-          <w:sz w:val="36"/>
-          <w:szCs w:val="36"/>
-        </w:rPr>
-        <w:t>Description:</w:t>
-      </w:r>
-      <w:r>
-        <w:rPr>
-          <w:sz w:val="36"/>
-          <w:szCs w:val="36"/>
-        </w:rPr>
+        </w:rPr>
+        <w:t>📖</w:t>
+      </w:r>
+      <w:r>
+        <w:rPr>
+          <w:b/>
+          <w:bCs/>
+        </w:rPr>
+        <w:t xml:space="preserve"> Project Overview</w:t>
+      </w:r>
+    </w:p>
+    <w:p>
+      <w:r>
+        <w:t xml:space="preserve">Designed and developed an interactive Tableau dashboard comparing </w:t>
+      </w:r>
+      <w:r>
+        <w:rPr>
+          <w:b/>
+          <w:bCs/>
+        </w:rPr>
+        <w:t>Uber and Rapido’s performance</w:t>
+      </w:r>
+      <w:r>
+        <w:t xml:space="preserve"> across major Indian cities (Bangalore, Mumbai, Chennai, Delhi, Hyderabad, Pune, and Kolkata).</w:t>
+      </w:r>
+      <w:r>
         <w:br/>
-        <w:t xml:space="preserve">A performance and demand comparison between </w:t>
-      </w:r>
-      <w:r>
-        <w:rPr>
-          <w:b/>
-          <w:bCs/>
-          <w:sz w:val="36"/>
-          <w:szCs w:val="36"/>
-        </w:rPr>
-        <w:t>Uber and Rapido</w:t>
-      </w:r>
-      <w:r>
-        <w:rPr>
-          <w:sz w:val="36"/>
-          <w:szCs w:val="36"/>
-        </w:rPr>
-        <w:t xml:space="preserve"> based on ride data from major Indian cities (2024–2025).</w:t>
-      </w:r>
-    </w:p>
-    <w:p>
-      <w:pPr>
-        <w:rPr>
-          <w:b/>
-          <w:bCs/>
-          <w:sz w:val="36"/>
-          <w:szCs w:val="36"/>
-        </w:rPr>
-      </w:pPr>
-      <w:r>
-        <w:rPr>
-          <w:sz w:val="36"/>
-          <w:szCs w:val="36"/>
-        </w:rPr>
-        <w:br/>
-      </w:r>
-      <w:r>
-        <w:rPr>
-          <w:b/>
-          <w:bCs/>
-          <w:sz w:val="36"/>
-          <w:szCs w:val="36"/>
-        </w:rPr>
-        <w:t>This Tableau dashboard highlights:</w:t>
+        <w:t xml:space="preserve">The dashboard provides a complete view of </w:t>
+      </w:r>
+      <w:r>
+        <w:rPr>
+          <w:b/>
+          <w:bCs/>
+        </w:rPr>
+        <w:t>ride demand trends</w:t>
+      </w:r>
+      <w:r>
+        <w:t xml:space="preserve">, </w:t>
+      </w:r>
+      <w:r>
+        <w:rPr>
+          <w:b/>
+          <w:bCs/>
+        </w:rPr>
+        <w:t>market share</w:t>
+      </w:r>
+      <w:r>
+        <w:t xml:space="preserve">, and </w:t>
+      </w:r>
+      <w:r>
+        <w:rPr>
+          <w:b/>
+          <w:bCs/>
+        </w:rPr>
+        <w:t>driver performance insights</w:t>
+      </w:r>
+      <w:r>
+        <w:t>, helping stakeholders identify patterns in customer engagement and platform performance.</w:t>
+      </w:r>
+    </w:p>
+    <w:p>
+      <w:r>
+        <w:pict w14:anchorId="25E4EC01">
+          <v:rect id="_x0000_i1049" style="width:0;height:1.5pt" o:hralign="center" o:hrstd="t" o:hr="t" fillcolor="#a0a0a0" stroked="f"/>
+        </w:pict>
+      </w:r>
+    </w:p>
+    <w:p>
+      <w:pPr>
+        <w:rPr>
+          <w:b/>
+          <w:bCs/>
+        </w:rPr>
+      </w:pPr>
+      <w:r>
+        <w:rPr>
+          <w:rFonts w:ascii="Segoe UI Emoji" w:hAnsi="Segoe UI Emoji" w:cs="Segoe UI Emoji"/>
+          <w:b/>
+          <w:bCs/>
+        </w:rPr>
+        <w:t>🎯</w:t>
+      </w:r>
+      <w:r>
+        <w:rPr>
+          <w:b/>
+          <w:bCs/>
+        </w:rPr>
+        <w:t xml:space="preserve"> Objective</w:t>
+      </w:r>
+    </w:p>
+    <w:p>
+      <w:r>
+        <w:t xml:space="preserve">To </w:t>
+      </w:r>
+      <w:proofErr w:type="spellStart"/>
+      <w:r>
+        <w:t>analyze</w:t>
+      </w:r>
+      <w:proofErr w:type="spellEnd"/>
+      <w:r>
+        <w:t xml:space="preserve"> key performance metrics that impact the </w:t>
+      </w:r>
+      <w:r>
+        <w:rPr>
+          <w:b/>
+          <w:bCs/>
+        </w:rPr>
+        <w:t>ride-sharing market</w:t>
+      </w:r>
+      <w:r>
+        <w:t xml:space="preserve"> in India — such as total rides, revenue, average fare, and cancellation rate — and to visualize comparative insights between the two platforms over time.</w:t>
+      </w:r>
+    </w:p>
+    <w:p>
+      <w:r>
+        <w:pict w14:anchorId="5A3EB4A2">
+          <v:rect id="_x0000_i1050" style="width:0;height:1.5pt" o:hralign="center" o:hrstd="t" o:hr="t" fillcolor="#a0a0a0" stroked="f"/>
+        </w:pict>
+      </w:r>
+    </w:p>
+    <w:p>
+      <w:pPr>
+        <w:rPr>
+          <w:b/>
+          <w:bCs/>
+        </w:rPr>
+      </w:pPr>
+      <w:r>
+        <w:rPr>
+          <w:rFonts w:ascii="Segoe UI Emoji" w:hAnsi="Segoe UI Emoji" w:cs="Segoe UI Emoji"/>
+          <w:b/>
+          <w:bCs/>
+        </w:rPr>
+        <w:t>📈</w:t>
+      </w:r>
+      <w:r>
+        <w:rPr>
+          <w:b/>
+          <w:bCs/>
+        </w:rPr>
+        <w:t xml:space="preserve"> Key Insights</w:t>
       </w:r>
     </w:p>
     <w:p>
@@ -114,25 +163,25 @@
           <w:ilvl w:val="0"/>
           <w:numId w:val="1"/>
         </w:numPr>
-        <w:rPr>
-          <w:sz w:val="36"/>
-          <w:szCs w:val="36"/>
-        </w:rPr>
       </w:pPr>
       <w:r>
         <w:rPr>
           <w:rFonts w:ascii="Segoe UI Emoji" w:hAnsi="Segoe UI Emoji" w:cs="Segoe UI Emoji"/>
-          <w:sz w:val="36"/>
-          <w:szCs w:val="36"/>
-        </w:rPr>
-        <w:t>📈</w:t>
-      </w:r>
-      <w:r>
-        <w:rPr>
-          <w:sz w:val="36"/>
-          <w:szCs w:val="36"/>
-        </w:rPr>
-        <w:t xml:space="preserve"> Ride demand trends over time</w:t>
+        </w:rPr>
+        <w:t>🚗</w:t>
+      </w:r>
+      <w:r>
+        <w:t xml:space="preserve"> </w:t>
+      </w:r>
+      <w:r>
+        <w:rPr>
+          <w:b/>
+          <w:bCs/>
+        </w:rPr>
+        <w:t>Uber leads</w:t>
+      </w:r>
+      <w:r>
+        <w:t xml:space="preserve"> in total ride demand and revenue across most cities.</w:t>
       </w:r>
     </w:p>
     <w:p>
@@ -141,25 +190,25 @@
           <w:ilvl w:val="0"/>
           <w:numId w:val="1"/>
         </w:numPr>
-        <w:rPr>
-          <w:sz w:val="36"/>
-          <w:szCs w:val="36"/>
-        </w:rPr>
       </w:pPr>
       <w:r>
         <w:rPr>
           <w:rFonts w:ascii="Segoe UI Emoji" w:hAnsi="Segoe UI Emoji" w:cs="Segoe UI Emoji"/>
-          <w:sz w:val="36"/>
-          <w:szCs w:val="36"/>
-        </w:rPr>
-        <w:t>🌆</w:t>
-      </w:r>
-      <w:r>
-        <w:rPr>
-          <w:sz w:val="36"/>
-          <w:szCs w:val="36"/>
-        </w:rPr>
-        <w:t xml:space="preserve"> City-wise market share comparison</w:t>
+        </w:rPr>
+        <w:t>🛵</w:t>
+      </w:r>
+      <w:r>
+        <w:t xml:space="preserve"> </w:t>
+      </w:r>
+      <w:r>
+        <w:rPr>
+          <w:b/>
+          <w:bCs/>
+        </w:rPr>
+        <w:t>Rapido shows stronger growth</w:t>
+      </w:r>
+      <w:r>
+        <w:t xml:space="preserve"> in emerging and Tier-2 cities.</w:t>
       </w:r>
     </w:p>
     <w:p>
@@ -168,25 +217,25 @@
           <w:ilvl w:val="0"/>
           <w:numId w:val="1"/>
         </w:numPr>
-        <w:rPr>
-          <w:sz w:val="36"/>
-          <w:szCs w:val="36"/>
-        </w:rPr>
       </w:pPr>
       <w:r>
         <w:rPr>
           <w:rFonts w:ascii="Segoe UI Emoji" w:hAnsi="Segoe UI Emoji" w:cs="Segoe UI Emoji"/>
-          <w:sz w:val="36"/>
-          <w:szCs w:val="36"/>
-        </w:rPr>
-        <w:t>🚗</w:t>
-      </w:r>
-      <w:r>
-        <w:rPr>
-          <w:sz w:val="36"/>
-          <w:szCs w:val="36"/>
-        </w:rPr>
-        <w:t xml:space="preserve"> Driver performance correlation (rating vs ride count)</w:t>
+        </w:rPr>
+        <w:t>⭐</w:t>
+      </w:r>
+      <w:r>
+        <w:t xml:space="preserve"> </w:t>
+      </w:r>
+      <w:r>
+        <w:rPr>
+          <w:b/>
+          <w:bCs/>
+        </w:rPr>
+        <w:t>Driver performance</w:t>
+      </w:r>
+      <w:r>
+        <w:t xml:space="preserve"> (ratings) strongly correlates with higher ride counts (R² = 0.99).</w:t>
       </w:r>
     </w:p>
     <w:p>
@@ -195,52 +244,72 @@
           <w:ilvl w:val="0"/>
           <w:numId w:val="1"/>
         </w:numPr>
-        <w:rPr>
-          <w:sz w:val="36"/>
-          <w:szCs w:val="36"/>
-        </w:rPr>
       </w:pPr>
       <w:r>
         <w:rPr>
           <w:rFonts w:ascii="Segoe UI Emoji" w:hAnsi="Segoe UI Emoji" w:cs="Segoe UI Emoji"/>
-          <w:sz w:val="36"/>
-          <w:szCs w:val="36"/>
         </w:rPr>
         <w:t>💰</w:t>
       </w:r>
       <w:r>
-        <w:rPr>
-          <w:sz w:val="36"/>
-          <w:szCs w:val="36"/>
-        </w:rPr>
-        <w:t xml:space="preserve"> Revenue and average fare insights</w:t>
-      </w:r>
-    </w:p>
-    <w:p>
-      <w:pPr>
-        <w:rPr>
-          <w:b/>
-          <w:bCs/>
-          <w:sz w:val="36"/>
-          <w:szCs w:val="36"/>
-        </w:rPr>
-      </w:pPr>
-    </w:p>
-    <w:p>
-      <w:pPr>
-        <w:rPr>
-          <w:sz w:val="36"/>
-          <w:szCs w:val="36"/>
-        </w:rPr>
-      </w:pPr>
-      <w:r>
-        <w:rPr>
-          <w:b/>
-          <w:bCs/>
-          <w:sz w:val="36"/>
-          <w:szCs w:val="36"/>
-        </w:rPr>
-        <w:t>Tools Used:</w:t>
+        <w:t xml:space="preserve"> </w:t>
+      </w:r>
+      <w:r>
+        <w:rPr>
+          <w:b/>
+          <w:bCs/>
+        </w:rPr>
+        <w:t>Average fare</w:t>
+      </w:r>
+      <w:r>
+        <w:t xml:space="preserve"> remained consistent across both platforms despite variations in demand.</w:t>
+      </w:r>
+    </w:p>
+    <w:p>
+      <w:pPr>
+        <w:numPr>
+          <w:ilvl w:val="0"/>
+          <w:numId w:val="1"/>
+        </w:numPr>
+      </w:pPr>
+      <w:r>
+        <w:rPr>
+          <w:rFonts w:ascii="Segoe UI Emoji" w:hAnsi="Segoe UI Emoji" w:cs="Segoe UI Emoji"/>
+        </w:rPr>
+        <w:t>📅</w:t>
+      </w:r>
+      <w:r>
+        <w:t xml:space="preserve"> Seasonal spikes observed during festive and end-of-year months.</w:t>
+      </w:r>
+    </w:p>
+    <w:p>
+      <w:r>
+        <w:pict w14:anchorId="32A495A0">
+          <v:rect id="_x0000_i1051" style="width:0;height:1.5pt" o:hralign="center" o:hrstd="t" o:hr="t" fillcolor="#a0a0a0" stroked="f"/>
+        </w:pict>
+      </w:r>
+    </w:p>
+    <w:p>
+      <w:pPr>
+        <w:rPr>
+          <w:b/>
+          <w:bCs/>
+        </w:rPr>
+      </w:pPr>
+      <w:r>
+        <w:rPr>
+          <w:rFonts w:ascii="Segoe UI Emoji" w:hAnsi="Segoe UI Emoji" w:cs="Segoe UI Emoji"/>
+          <w:b/>
+          <w:bCs/>
+        </w:rPr>
+        <w:t>🗺️</w:t>
+      </w:r>
+      <w:r>
+        <w:rPr>
+          <w:b/>
+          <w:bCs/>
+        </w:rPr>
+        <w:t xml:space="preserve"> Dashboard Highlights</w:t>
       </w:r>
     </w:p>
     <w:p>
@@ -249,17 +318,16 @@
           <w:ilvl w:val="0"/>
           <w:numId w:val="2"/>
         </w:numPr>
-        <w:rPr>
-          <w:sz w:val="36"/>
-          <w:szCs w:val="36"/>
-        </w:rPr>
-      </w:pPr>
-      <w:r>
-        <w:rPr>
-          <w:sz w:val="36"/>
-          <w:szCs w:val="36"/>
-        </w:rPr>
-        <w:t>Tableau Public (Dashboard Development)</w:t>
+      </w:pPr>
+      <w:r>
+        <w:t xml:space="preserve">KPI cards summarizing </w:t>
+      </w:r>
+      <w:r>
+        <w:rPr>
+          <w:i/>
+          <w:iCs/>
+        </w:rPr>
+        <w:t>Total Rides, Revenue, Average Fare, and Cancellation Rate</w:t>
       </w:r>
     </w:p>
     <w:p>
@@ -268,131 +336,132 @@
           <w:ilvl w:val="0"/>
           <w:numId w:val="2"/>
         </w:numPr>
-        <w:rPr>
-          <w:sz w:val="36"/>
-          <w:szCs w:val="36"/>
-        </w:rPr>
-      </w:pPr>
-      <w:r>
-        <w:rPr>
-          <w:sz w:val="36"/>
-          <w:szCs w:val="36"/>
-        </w:rPr>
-        <w:t>Excel (Data Cleaning &amp; Preparation)</w:t>
-      </w:r>
-    </w:p>
-    <w:p>
-      <w:pPr>
-        <w:rPr>
-          <w:b/>
-          <w:bCs/>
-          <w:sz w:val="36"/>
-          <w:szCs w:val="36"/>
-        </w:rPr>
-      </w:pPr>
-    </w:p>
-    <w:p>
-      <w:pPr>
-        <w:rPr>
-          <w:sz w:val="36"/>
-          <w:szCs w:val="36"/>
-        </w:rPr>
-      </w:pPr>
-      <w:r>
-        <w:rPr>
-          <w:b/>
-          <w:bCs/>
-          <w:sz w:val="36"/>
-          <w:szCs w:val="36"/>
-        </w:rPr>
-        <w:t>Key Insights:</w:t>
+      </w:pPr>
+      <w:r>
+        <w:t>Line chart comparing monthly ride demand (Uber vs Rapido)</w:t>
       </w:r>
     </w:p>
     <w:p>
       <w:pPr>
         <w:numPr>
           <w:ilvl w:val="0"/>
-          <w:numId w:val="3"/>
+          <w:numId w:val="2"/>
         </w:numPr>
-        <w:rPr>
-          <w:sz w:val="36"/>
-          <w:szCs w:val="36"/>
-        </w:rPr>
-      </w:pPr>
-      <w:r>
-        <w:rPr>
-          <w:sz w:val="36"/>
-          <w:szCs w:val="36"/>
-        </w:rPr>
-        <w:t>Uber shows higher demand and revenue across most cities.</w:t>
+      </w:pPr>
+      <w:r>
+        <w:t>Horizontal bar chart visualizing city-wise market share</w:t>
       </w:r>
     </w:p>
     <w:p>
       <w:pPr>
         <w:numPr>
           <w:ilvl w:val="0"/>
-          <w:numId w:val="3"/>
+          <w:numId w:val="2"/>
         </w:numPr>
-        <w:rPr>
-          <w:sz w:val="36"/>
-          <w:szCs w:val="36"/>
-        </w:rPr>
-      </w:pPr>
-      <w:r>
-        <w:rPr>
-          <w:sz w:val="36"/>
-          <w:szCs w:val="36"/>
-        </w:rPr>
-        <w:t>Rapido has stronger penetration in tier-2 cities.</w:t>
+      </w:pPr>
+      <w:r>
+        <w:t xml:space="preserve">Scatter plot </w:t>
+      </w:r>
+      <w:proofErr w:type="spellStart"/>
+      <w:r>
+        <w:t>analyzing</w:t>
+      </w:r>
+      <w:proofErr w:type="spellEnd"/>
+      <w:r>
+        <w:t xml:space="preserve"> </w:t>
+      </w:r>
+      <w:r>
+        <w:rPr>
+          <w:i/>
+          <w:iCs/>
+        </w:rPr>
+        <w:t>Driver Rating vs Ride Volume</w:t>
       </w:r>
     </w:p>
     <w:p>
       <w:pPr>
         <w:numPr>
           <w:ilvl w:val="0"/>
-          <w:numId w:val="3"/>
+          <w:numId w:val="2"/>
         </w:numPr>
-        <w:rPr>
-          <w:sz w:val="36"/>
-          <w:szCs w:val="36"/>
-        </w:rPr>
-      </w:pPr>
-      <w:r>
-        <w:rPr>
-          <w:sz w:val="36"/>
-          <w:szCs w:val="36"/>
-        </w:rPr>
-        <w:lastRenderedPageBreak/>
-        <w:t>Higher-rated drivers correlate with more rides (R² = 0.99).</w:t>
-      </w:r>
-    </w:p>
-    <w:p>
-      <w:pPr>
-        <w:numPr>
-          <w:ilvl w:val="0"/>
-          <w:numId w:val="3"/>
-        </w:numPr>
-        <w:rPr>
-          <w:sz w:val="36"/>
-          <w:szCs w:val="36"/>
-        </w:rPr>
-      </w:pPr>
-      <w:r>
-        <w:rPr>
-          <w:sz w:val="36"/>
-          <w:szCs w:val="36"/>
-        </w:rPr>
-        <w:t>Average fare per ride remains stable across both platforms.</w:t>
-      </w:r>
-    </w:p>
-    <w:p>
-      <w:pPr>
-        <w:rPr>
-          <w:sz w:val="36"/>
-          <w:szCs w:val="36"/>
-        </w:rPr>
-      </w:pPr>
-    </w:p>
+      </w:pPr>
+      <w:r>
+        <w:t xml:space="preserve">Interactive filters by </w:t>
+      </w:r>
+      <w:r>
+        <w:rPr>
+          <w:b/>
+          <w:bCs/>
+        </w:rPr>
+        <w:t>City</w:t>
+      </w:r>
+      <w:r>
+        <w:t xml:space="preserve">, </w:t>
+      </w:r>
+      <w:r>
+        <w:rPr>
+          <w:b/>
+          <w:bCs/>
+        </w:rPr>
+        <w:t>Month-Year</w:t>
+      </w:r>
+      <w:r>
+        <w:t xml:space="preserve">, and </w:t>
+      </w:r>
+      <w:r>
+        <w:rPr>
+          <w:b/>
+          <w:bCs/>
+        </w:rPr>
+        <w:t>Platform</w:t>
+      </w:r>
+    </w:p>
+    <w:p>
+      <w:r>
+        <w:pict w14:anchorId="6F0CEEBE">
+          <v:rect id="_x0000_i1052" style="width:0;height:1.5pt" o:hralign="center" o:hrstd="t" o:hr="t" fillcolor="#a0a0a0" stroked="f"/>
+        </w:pict>
+      </w:r>
+    </w:p>
+    <w:p>
+      <w:pPr>
+        <w:rPr>
+          <w:b/>
+          <w:bCs/>
+        </w:rPr>
+      </w:pPr>
+      <w:r>
+        <w:rPr>
+          <w:rFonts w:ascii="Segoe UI Emoji" w:hAnsi="Segoe UI Emoji" w:cs="Segoe UI Emoji"/>
+          <w:b/>
+          <w:bCs/>
+        </w:rPr>
+        <w:t>💡</w:t>
+      </w:r>
+      <w:r>
+        <w:rPr>
+          <w:b/>
+          <w:bCs/>
+        </w:rPr>
+        <w:t xml:space="preserve"> Outcome</w:t>
+      </w:r>
+    </w:p>
+    <w:p>
+      <w:r>
+        <w:t xml:space="preserve">Enabled an analytical comparison between ride-sharing competitors, showcasing how </w:t>
+      </w:r>
+      <w:r>
+        <w:rPr>
+          <w:b/>
+          <w:bCs/>
+        </w:rPr>
+        <w:t>data-driven insights</w:t>
+      </w:r>
+      <w:r>
+        <w:t xml:space="preserve"> can help understand performance trends, regional dominance, and driver influence on demand.</w:t>
+      </w:r>
+    </w:p>
+    <w:p/>
     <w:sectPr>
       <w:pgSz w:w="11906" w:h="16838"/>
       <w:pgMar w:top="1440" w:right="1440" w:bottom="1440" w:left="1440" w:header="708" w:footer="708" w:gutter="0"/>
@@ -406,9 +475,9 @@
 <file path=word/numbering.xml><?xml version="1.0" encoding="utf-8"?>
 <w:numbering xmlns:wpc="http://schemas.microsoft.com/office/word/2010/wordprocessingCanvas" xmlns:cx="http://schemas.microsoft.com/office/drawing/2014/chartex" xmlns:cx1="http://schemas.microsoft.com/office/drawing/2015/9/8/chartex" xmlns:cx2="http://schemas.microsoft.com/office/drawing/2015/10/21/chartex" xmlns:cx3="http://schemas.microsoft.com/office/drawing/2016/5/9/chartex" xmlns:cx4="http://schemas.microsoft.com/office/drawing/2016/5/10/chartex" xmlns:cx5="http://schemas.microsoft.com/office/drawing/2016/5/11/chartex" xmlns:cx6="http://schemas.microsoft.com/office/drawing/2016/5/12/chartex" xmlns:cx7="http://schemas.microsoft.com/office/drawing/2016/5/13/chartex" xmlns:cx8="http://schemas.microsoft.com/office/drawing/2016/5/14/chartex" xmlns:mc="http://schemas.openxmlformats.org/markup-compatibility/2006" xmlns:aink="http://schemas.microsoft.com/office/drawing/2016/ink" xmlns:am3d="http://schemas.microsoft.com/office/drawing/2017/model3d" xmlns:o="urn:schemas-microsoft-com:office:office" xmlns:oel="http://schemas.microsoft.com/office/2019/extlst" xmlns:r="http://schemas.openxmlformats.org/officeDocument/2006/relationships" xmlns:m="http://schemas.openxmlformats.org/officeDocument/2006/math" xmlns:v="urn:schemas-microsoft-com:vml" xmlns:wp14="http://schemas.microsoft.com/office/word/2010/wordprocessingDrawing" xmlns:wp="http://schemas.openxmlformats.org/drawingml/2006/wordprocessingDrawing" xmlns:w10="urn:schemas-microsoft-com:office:word" xmlns:w="http://schemas.openxmlformats.org/wordprocessingml/2006/main" xmlns:w14="http://schemas.microsoft.com/office/word/2010/wordml" xmlns:w15="http://schemas.microsoft.com/office/word/2012/wordml" xmlns:w16cex="http://schemas.microsoft.com/office/word/2018/wordml/cex" xmlns:w16cid="http://schemas.microsoft.com/office/word/2016/wordml/cid" xmlns:w16="http://schemas.microsoft.com/office/word/2018/wordml" xmlns:w16du="http://schemas.microsoft.com/office/word/2023/wordml/word16du" xmlns:w16sdtdh="http://schemas.microsoft.com/office/word/2020/wordml/sdtdatahash" xmlns:w16sdtfl="http://schemas.microsoft.com/office/word/2024/wordml/sdtformatlock" xmlns:w16se="http://schemas.microsoft.com/office/word/2015/wordml/symex" xmlns:wpg="http://schemas.microsoft.com/office/word/2010/wordprocessingGroup" xmlns:wpi="http://schemas.microsoft.com/office/word/2010/wordprocessingInk" xmlns:wne="http://schemas.microsoft.com/office/word/2006/wordml" xmlns:wps="http://schemas.microsoft.com/office/word/2010/wordprocessingShape" mc:Ignorable="w14 w15 w16se w16cid w16 w16cex w16sdtdh w16sdtfl w16du wp14">
   <w:abstractNum w:abstractNumId="0" w15:restartNumberingAfterBreak="0">
-    <w:nsid w:val="05437EC5"/>
+    <w:nsid w:val="077F39BB"/>
     <w:multiLevelType w:val="multilevel"/>
-    <w:tmpl w:val="1CD6B226"/>
+    <w:tmpl w:val="1B2A709A"/>
     <w:lvl w:ilvl="0">
       <w:start w:val="1"/>
       <w:numFmt w:val="bullet"/>
@@ -555,9 +624,9 @@
     </w:lvl>
   </w:abstractNum>
   <w:abstractNum w:abstractNumId="1" w15:restartNumberingAfterBreak="0">
-    <w:nsid w:val="54FA41EF"/>
+    <w:nsid w:val="41E64823"/>
     <w:multiLevelType w:val="multilevel"/>
-    <w:tmpl w:val="63F4FA12"/>
+    <w:tmpl w:val="4E1E35EA"/>
     <w:lvl w:ilvl="0">
       <w:start w:val="1"/>
       <w:numFmt w:val="bullet"/>
@@ -703,163 +772,11 @@
       </w:rPr>
     </w:lvl>
   </w:abstractNum>
-  <w:abstractNum w:abstractNumId="2" w15:restartNumberingAfterBreak="0">
-    <w:nsid w:val="69EA7EB1"/>
-    <w:multiLevelType w:val="multilevel"/>
-    <w:tmpl w:val="3B78BAAE"/>
-    <w:lvl w:ilvl="0">
-      <w:start w:val="1"/>
-      <w:numFmt w:val="bullet"/>
-      <w:lvlText w:val=""/>
-      <w:lvlJc w:val="left"/>
-      <w:pPr>
-        <w:tabs>
-          <w:tab w:val="num" w:pos="720"/>
-        </w:tabs>
-        <w:ind w:left="720" w:hanging="360"/>
-      </w:pPr>
-      <w:rPr>
-        <w:rFonts w:ascii="Symbol" w:hAnsi="Symbol" w:hint="default"/>
-        <w:sz w:val="20"/>
-      </w:rPr>
-    </w:lvl>
-    <w:lvl w:ilvl="1" w:tentative="1">
-      <w:start w:val="1"/>
-      <w:numFmt w:val="bullet"/>
-      <w:lvlText w:val="o"/>
-      <w:lvlJc w:val="left"/>
-      <w:pPr>
-        <w:tabs>
-          <w:tab w:val="num" w:pos="1440"/>
-        </w:tabs>
-        <w:ind w:left="1440" w:hanging="360"/>
-      </w:pPr>
-      <w:rPr>
-        <w:rFonts w:ascii="Courier New" w:hAnsi="Courier New" w:hint="default"/>
-        <w:sz w:val="20"/>
-      </w:rPr>
-    </w:lvl>
-    <w:lvl w:ilvl="2" w:tentative="1">
-      <w:start w:val="1"/>
-      <w:numFmt w:val="bullet"/>
-      <w:lvlText w:val=""/>
-      <w:lvlJc w:val="left"/>
-      <w:pPr>
-        <w:tabs>
-          <w:tab w:val="num" w:pos="2160"/>
-        </w:tabs>
-        <w:ind w:left="2160" w:hanging="360"/>
-      </w:pPr>
-      <w:rPr>
-        <w:rFonts w:ascii="Wingdings" w:hAnsi="Wingdings" w:hint="default"/>
-        <w:sz w:val="20"/>
-      </w:rPr>
-    </w:lvl>
-    <w:lvl w:ilvl="3" w:tentative="1">
-      <w:start w:val="1"/>
-      <w:numFmt w:val="bullet"/>
-      <w:lvlText w:val=""/>
-      <w:lvlJc w:val="left"/>
-      <w:pPr>
-        <w:tabs>
-          <w:tab w:val="num" w:pos="2880"/>
-        </w:tabs>
-        <w:ind w:left="2880" w:hanging="360"/>
-      </w:pPr>
-      <w:rPr>
-        <w:rFonts w:ascii="Wingdings" w:hAnsi="Wingdings" w:hint="default"/>
-        <w:sz w:val="20"/>
-      </w:rPr>
-    </w:lvl>
-    <w:lvl w:ilvl="4" w:tentative="1">
-      <w:start w:val="1"/>
-      <w:numFmt w:val="bullet"/>
-      <w:lvlText w:val=""/>
-      <w:lvlJc w:val="left"/>
-      <w:pPr>
-        <w:tabs>
-          <w:tab w:val="num" w:pos="3600"/>
-        </w:tabs>
-        <w:ind w:left="3600" w:hanging="360"/>
-      </w:pPr>
-      <w:rPr>
-        <w:rFonts w:ascii="Wingdings" w:hAnsi="Wingdings" w:hint="default"/>
-        <w:sz w:val="20"/>
-      </w:rPr>
-    </w:lvl>
-    <w:lvl w:ilvl="5" w:tentative="1">
-      <w:start w:val="1"/>
-      <w:numFmt w:val="bullet"/>
-      <w:lvlText w:val=""/>
-      <w:lvlJc w:val="left"/>
-      <w:pPr>
-        <w:tabs>
-          <w:tab w:val="num" w:pos="4320"/>
-        </w:tabs>
-        <w:ind w:left="4320" w:hanging="360"/>
-      </w:pPr>
-      <w:rPr>
-        <w:rFonts w:ascii="Wingdings" w:hAnsi="Wingdings" w:hint="default"/>
-        <w:sz w:val="20"/>
-      </w:rPr>
-    </w:lvl>
-    <w:lvl w:ilvl="6" w:tentative="1">
-      <w:start w:val="1"/>
-      <w:numFmt w:val="bullet"/>
-      <w:lvlText w:val=""/>
-      <w:lvlJc w:val="left"/>
-      <w:pPr>
-        <w:tabs>
-          <w:tab w:val="num" w:pos="5040"/>
-        </w:tabs>
-        <w:ind w:left="5040" w:hanging="360"/>
-      </w:pPr>
-      <w:rPr>
-        <w:rFonts w:ascii="Wingdings" w:hAnsi="Wingdings" w:hint="default"/>
-        <w:sz w:val="20"/>
-      </w:rPr>
-    </w:lvl>
-    <w:lvl w:ilvl="7" w:tentative="1">
-      <w:start w:val="1"/>
-      <w:numFmt w:val="bullet"/>
-      <w:lvlText w:val=""/>
-      <w:lvlJc w:val="left"/>
-      <w:pPr>
-        <w:tabs>
-          <w:tab w:val="num" w:pos="5760"/>
-        </w:tabs>
-        <w:ind w:left="5760" w:hanging="360"/>
-      </w:pPr>
-      <w:rPr>
-        <w:rFonts w:ascii="Wingdings" w:hAnsi="Wingdings" w:hint="default"/>
-        <w:sz w:val="20"/>
-      </w:rPr>
-    </w:lvl>
-    <w:lvl w:ilvl="8" w:tentative="1">
-      <w:start w:val="1"/>
-      <w:numFmt w:val="bullet"/>
-      <w:lvlText w:val=""/>
-      <w:lvlJc w:val="left"/>
-      <w:pPr>
-        <w:tabs>
-          <w:tab w:val="num" w:pos="6480"/>
-        </w:tabs>
-        <w:ind w:left="6480" w:hanging="360"/>
-      </w:pPr>
-      <w:rPr>
-        <w:rFonts w:ascii="Wingdings" w:hAnsi="Wingdings" w:hint="default"/>
-        <w:sz w:val="20"/>
-      </w:rPr>
-    </w:lvl>
-  </w:abstractNum>
-  <w:num w:numId="1" w16cid:durableId="195581473">
+  <w:num w:numId="1" w16cid:durableId="301545880">
+    <w:abstractNumId w:val="0"/>
+  </w:num>
+  <w:num w:numId="2" w16cid:durableId="1508639236">
     <w:abstractNumId w:val="1"/>
-  </w:num>
-  <w:num w:numId="2" w16cid:durableId="719599055">
-    <w:abstractNumId w:val="2"/>
-  </w:num>
-  <w:num w:numId="3" w16cid:durableId="1815947705">
-    <w:abstractNumId w:val="0"/>
   </w:num>
 </w:numbering>
 </file>
@@ -1272,7 +1189,7 @@
     <w:link w:val="Heading1Char"/>
     <w:uiPriority w:val="9"/>
     <w:qFormat/>
-    <w:rsid w:val="005E2D0F"/>
+    <w:rsid w:val="00925C09"/>
     <w:pPr>
       <w:keepNext/>
       <w:keepLines/>
@@ -1295,7 +1212,7 @@
     <w:semiHidden/>
     <w:unhideWhenUsed/>
     <w:qFormat/>
-    <w:rsid w:val="005E2D0F"/>
+    <w:rsid w:val="00925C09"/>
     <w:pPr>
       <w:keepNext/>
       <w:keepLines/>
@@ -1318,7 +1235,7 @@
     <w:semiHidden/>
     <w:unhideWhenUsed/>
     <w:qFormat/>
-    <w:rsid w:val="005E2D0F"/>
+    <w:rsid w:val="00925C09"/>
     <w:pPr>
       <w:keepNext/>
       <w:keepLines/>
@@ -1341,7 +1258,7 @@
     <w:semiHidden/>
     <w:unhideWhenUsed/>
     <w:qFormat/>
-    <w:rsid w:val="005E2D0F"/>
+    <w:rsid w:val="00925C09"/>
     <w:pPr>
       <w:keepNext/>
       <w:keepLines/>
@@ -1364,7 +1281,7 @@
     <w:semiHidden/>
     <w:unhideWhenUsed/>
     <w:qFormat/>
-    <w:rsid w:val="005E2D0F"/>
+    <w:rsid w:val="00925C09"/>
     <w:pPr>
       <w:keepNext/>
       <w:keepLines/>
@@ -1385,7 +1302,7 @@
     <w:semiHidden/>
     <w:unhideWhenUsed/>
     <w:qFormat/>
-    <w:rsid w:val="005E2D0F"/>
+    <w:rsid w:val="00925C09"/>
     <w:pPr>
       <w:keepNext/>
       <w:keepLines/>
@@ -1408,7 +1325,7 @@
     <w:semiHidden/>
     <w:unhideWhenUsed/>
     <w:qFormat/>
-    <w:rsid w:val="005E2D0F"/>
+    <w:rsid w:val="00925C09"/>
     <w:pPr>
       <w:keepNext/>
       <w:keepLines/>
@@ -1429,7 +1346,7 @@
     <w:semiHidden/>
     <w:unhideWhenUsed/>
     <w:qFormat/>
-    <w:rsid w:val="005E2D0F"/>
+    <w:rsid w:val="00925C09"/>
     <w:pPr>
       <w:keepNext/>
       <w:keepLines/>
@@ -1452,7 +1369,7 @@
     <w:semiHidden/>
     <w:unhideWhenUsed/>
     <w:qFormat/>
-    <w:rsid w:val="005E2D0F"/>
+    <w:rsid w:val="00925C09"/>
     <w:pPr>
       <w:keepNext/>
       <w:keepLines/>
@@ -1495,7 +1412,7 @@
     <w:basedOn w:val="DefaultParagraphFont"/>
     <w:link w:val="Heading1"/>
     <w:uiPriority w:val="9"/>
-    <w:rsid w:val="005E2D0F"/>
+    <w:rsid w:val="00925C09"/>
     <w:rPr>
       <w:rFonts w:asciiTheme="majorHAnsi" w:eastAsiaTheme="majorEastAsia" w:hAnsiTheme="majorHAnsi" w:cstheme="majorBidi"/>
       <w:color w:val="2F5496" w:themeColor="accent1" w:themeShade="BF"/>
@@ -1509,7 +1426,7 @@
     <w:link w:val="Heading2"/>
     <w:uiPriority w:val="9"/>
     <w:semiHidden/>
-    <w:rsid w:val="005E2D0F"/>
+    <w:rsid w:val="00925C09"/>
     <w:rPr>
       <w:rFonts w:asciiTheme="majorHAnsi" w:eastAsiaTheme="majorEastAsia" w:hAnsiTheme="majorHAnsi" w:cstheme="majorBidi"/>
       <w:color w:val="2F5496" w:themeColor="accent1" w:themeShade="BF"/>
@@ -1523,7 +1440,7 @@
     <w:link w:val="Heading3"/>
     <w:uiPriority w:val="9"/>
     <w:semiHidden/>
-    <w:rsid w:val="005E2D0F"/>
+    <w:rsid w:val="00925C09"/>
     <w:rPr>
       <w:rFonts w:eastAsiaTheme="majorEastAsia" w:cstheme="majorBidi"/>
       <w:color w:val="2F5496" w:themeColor="accent1" w:themeShade="BF"/>
@@ -1537,7 +1454,7 @@
     <w:link w:val="Heading4"/>
     <w:uiPriority w:val="9"/>
     <w:semiHidden/>
-    <w:rsid w:val="005E2D0F"/>
+    <w:rsid w:val="00925C09"/>
     <w:rPr>
       <w:rFonts w:eastAsiaTheme="majorEastAsia" w:cstheme="majorBidi"/>
       <w:i/>
@@ -1551,7 +1468,7 @@
     <w:link w:val="Heading5"/>
     <w:uiPriority w:val="9"/>
     <w:semiHidden/>
-    <w:rsid w:val="005E2D0F"/>
+    <w:rsid w:val="00925C09"/>
     <w:rPr>
       <w:rFonts w:eastAsiaTheme="majorEastAsia" w:cstheme="majorBidi"/>
       <w:color w:val="2F5496" w:themeColor="accent1" w:themeShade="BF"/>
@@ -1563,7 +1480,7 @@
     <w:link w:val="Heading6"/>
     <w:uiPriority w:val="9"/>
     <w:semiHidden/>
-    <w:rsid w:val="005E2D0F"/>
+    <w:rsid w:val="00925C09"/>
     <w:rPr>
       <w:rFonts w:eastAsiaTheme="majorEastAsia" w:cstheme="majorBidi"/>
       <w:i/>
@@ -1577,7 +1494,7 @@
     <w:link w:val="Heading7"/>
     <w:uiPriority w:val="9"/>
     <w:semiHidden/>
-    <w:rsid w:val="005E2D0F"/>
+    <w:rsid w:val="00925C09"/>
     <w:rPr>
       <w:rFonts w:eastAsiaTheme="majorEastAsia" w:cstheme="majorBidi"/>
       <w:color w:val="595959" w:themeColor="text1" w:themeTint="A6"/>
@@ -1589,7 +1506,7 @@
     <w:link w:val="Heading8"/>
     <w:uiPriority w:val="9"/>
     <w:semiHidden/>
-    <w:rsid w:val="005E2D0F"/>
+    <w:rsid w:val="00925C09"/>
     <w:rPr>
       <w:rFonts w:eastAsiaTheme="majorEastAsia" w:cstheme="majorBidi"/>
       <w:i/>
@@ -1603,7 +1520,7 @@
     <w:link w:val="Heading9"/>
     <w:uiPriority w:val="9"/>
     <w:semiHidden/>
-    <w:rsid w:val="005E2D0F"/>
+    <w:rsid w:val="00925C09"/>
     <w:rPr>
       <w:rFonts w:eastAsiaTheme="majorEastAsia" w:cstheme="majorBidi"/>
       <w:color w:val="272727" w:themeColor="text1" w:themeTint="D8"/>
@@ -1616,7 +1533,7 @@
     <w:link w:val="TitleChar"/>
     <w:uiPriority w:val="10"/>
     <w:qFormat/>
-    <w:rsid w:val="005E2D0F"/>
+    <w:rsid w:val="00925C09"/>
     <w:pPr>
       <w:spacing w:after="80" w:line="240" w:lineRule="auto"/>
       <w:contextualSpacing/>
@@ -1634,7 +1551,7 @@
     <w:basedOn w:val="DefaultParagraphFont"/>
     <w:link w:val="Title"/>
     <w:uiPriority w:val="10"/>
-    <w:rsid w:val="005E2D0F"/>
+    <w:rsid w:val="00925C09"/>
     <w:rPr>
       <w:rFonts w:asciiTheme="majorHAnsi" w:eastAsiaTheme="majorEastAsia" w:hAnsiTheme="majorHAnsi" w:cstheme="majorBidi"/>
       <w:spacing w:val="-10"/>
@@ -1650,7 +1567,7 @@
     <w:link w:val="SubtitleChar"/>
     <w:uiPriority w:val="11"/>
     <w:qFormat/>
-    <w:rsid w:val="005E2D0F"/>
+    <w:rsid w:val="00925C09"/>
     <w:pPr>
       <w:numPr>
         <w:ilvl w:val="1"/>
@@ -1669,7 +1586,7 @@
     <w:basedOn w:val="DefaultParagraphFont"/>
     <w:link w:val="Subtitle"/>
     <w:uiPriority w:val="11"/>
-    <w:rsid w:val="005E2D0F"/>
+    <w:rsid w:val="00925C09"/>
     <w:rPr>
       <w:rFonts w:eastAsiaTheme="majorEastAsia" w:cstheme="majorBidi"/>
       <w:color w:val="595959" w:themeColor="text1" w:themeTint="A6"/>
@@ -1685,7 +1602,7 @@
     <w:link w:val="QuoteChar"/>
     <w:uiPriority w:val="29"/>
     <w:qFormat/>
-    <w:rsid w:val="005E2D0F"/>
+    <w:rsid w:val="00925C09"/>
     <w:pPr>
       <w:spacing w:before="160"/>
       <w:jc w:val="center"/>
@@ -1701,7 +1618,7 @@
     <w:basedOn w:val="DefaultParagraphFont"/>
     <w:link w:val="Quote"/>
     <w:uiPriority w:val="29"/>
-    <w:rsid w:val="005E2D0F"/>
+    <w:rsid w:val="00925C09"/>
     <w:rPr>
       <w:i/>
       <w:iCs/>
@@ -1713,7 +1630,7 @@
     <w:basedOn w:val="Normal"/>
     <w:uiPriority w:val="34"/>
     <w:qFormat/>
-    <w:rsid w:val="005E2D0F"/>
+    <w:rsid w:val="00925C09"/>
     <w:pPr>
       <w:ind w:left="720"/>
       <w:contextualSpacing/>
@@ -1724,7 +1641,7 @@
     <w:basedOn w:val="DefaultParagraphFont"/>
     <w:uiPriority w:val="21"/>
     <w:qFormat/>
-    <w:rsid w:val="005E2D0F"/>
+    <w:rsid w:val="00925C09"/>
     <w:rPr>
       <w:i/>
       <w:iCs/>
@@ -1738,7 +1655,7 @@
     <w:link w:val="IntenseQuoteChar"/>
     <w:uiPriority w:val="30"/>
     <w:qFormat/>
-    <w:rsid w:val="005E2D0F"/>
+    <w:rsid w:val="00925C09"/>
     <w:pPr>
       <w:pBdr>
         <w:top w:val="single" w:sz="4" w:space="10" w:color="2F5496" w:themeColor="accent1" w:themeShade="BF"/>
@@ -1759,7 +1676,7 @@
     <w:basedOn w:val="DefaultParagraphFont"/>
     <w:link w:val="IntenseQuote"/>
     <w:uiPriority w:val="30"/>
-    <w:rsid w:val="005E2D0F"/>
+    <w:rsid w:val="00925C09"/>
     <w:rPr>
       <w:i/>
       <w:iCs/>
@@ -1771,7 +1688,7 @@
     <w:basedOn w:val="DefaultParagraphFont"/>
     <w:uiPriority w:val="32"/>
     <w:qFormat/>
-    <w:rsid w:val="005E2D0F"/>
+    <w:rsid w:val="00925C09"/>
     <w:rPr>
       <w:b/>
       <w:bCs/>
